--- a/docs/Requerimientos Funcionales.docx
+++ b/docs/Requerimientos Funcionales.docx
@@ -401,15 +401,7 @@
                 <w:sz w:val="24"/>
                 <w:lang w:val="es-MX"/>
               </w:rPr>
-              <w:t xml:space="preserve">Registrar un </w:t>
-            </w:r>
-            <w:r>
-              <w:rPr>
-                <w:rFonts w:ascii="Arial" w:hAnsi="Arial" w:cs="Arial"/>
-                <w:sz w:val="24"/>
-                <w:lang w:val="es-MX"/>
-              </w:rPr>
-              <w:t>dueño.</w:t>
+              <w:t>Registrar un dueño.</w:t>
             </w:r>
           </w:p>
         </w:tc>
@@ -734,23 +726,7 @@
                 <w:sz w:val="24"/>
                 <w:lang w:val="es-MX"/>
               </w:rPr>
-              <w:t>Registrar u</w:t>
-            </w:r>
-            <w:r>
-              <w:rPr>
-                <w:rFonts w:ascii="Arial" w:hAnsi="Arial" w:cs="Arial"/>
-                <w:sz w:val="24"/>
-                <w:lang w:val="es-MX"/>
-              </w:rPr>
-              <w:t>na mascota</w:t>
-            </w:r>
-            <w:r>
-              <w:rPr>
-                <w:rFonts w:ascii="Arial" w:hAnsi="Arial" w:cs="Arial"/>
-                <w:sz w:val="24"/>
-                <w:lang w:val="es-MX"/>
-              </w:rPr>
-              <w:t>.</w:t>
+              <w:t>Registrar una mascota.</w:t>
             </w:r>
           </w:p>
         </w:tc>
@@ -1213,15 +1189,7 @@
                 <w:sz w:val="24"/>
                 <w:lang w:val="es-MX"/>
               </w:rPr>
-              <w:t>-</w:t>
-            </w:r>
-            <w:r>
-              <w:rPr>
-                <w:rFonts w:ascii="Arial" w:hAnsi="Arial" w:cs="Arial"/>
-                <w:sz w:val="24"/>
-                <w:lang w:val="es-MX"/>
-              </w:rPr>
-              <w:t xml:space="preserve"> Lo que se desea ordenar (club, dueño, mascota).</w:t>
+              <w:t>- Lo que se desea ordenar (club, dueño, mascota).</w:t>
             </w:r>
           </w:p>
           <w:p>
@@ -1702,7 +1670,23 @@
                 <w:sz w:val="24"/>
                 <w:lang w:val="es-MX"/>
               </w:rPr>
-              <w:t xml:space="preserve">Se deben ordenar los clubes respecto al numero de dueños que estén inscritos. </w:t>
+              <w:t xml:space="preserve">Se deben ordenar los clubes respecto al </w:t>
+            </w:r>
+            <w:r>
+              <w:rPr>
+                <w:rFonts w:ascii="Arial" w:hAnsi="Arial" w:cs="Arial"/>
+                <w:sz w:val="24"/>
+                <w:lang w:val="es-MX"/>
+              </w:rPr>
+              <w:t>número</w:t>
+            </w:r>
+            <w:r>
+              <w:rPr>
+                <w:rFonts w:ascii="Arial" w:hAnsi="Arial" w:cs="Arial"/>
+                <w:sz w:val="24"/>
+                <w:lang w:val="es-MX"/>
+              </w:rPr>
+              <w:t xml:space="preserve"> de dueños que estén inscritos. </w:t>
             </w:r>
           </w:p>
         </w:tc>
@@ -1808,39 +1792,7 @@
                 <w:sz w:val="24"/>
                 <w:lang w:val="es-MX"/>
               </w:rPr>
-              <w:t xml:space="preserve">- La lista de </w:t>
-            </w:r>
-            <w:r>
-              <w:rPr>
-                <w:rFonts w:ascii="Arial" w:hAnsi="Arial" w:cs="Arial"/>
-                <w:sz w:val="24"/>
-                <w:lang w:val="es-MX"/>
-              </w:rPr>
-              <w:t>clubes</w:t>
-            </w:r>
-            <w:r>
-              <w:rPr>
-                <w:rFonts w:ascii="Arial" w:hAnsi="Arial" w:cs="Arial"/>
-                <w:sz w:val="24"/>
-                <w:lang w:val="es-MX"/>
-              </w:rPr>
-              <w:t xml:space="preserve"> ordenada según el número de </w:t>
-            </w:r>
-            <w:r>
-              <w:rPr>
-                <w:rFonts w:ascii="Arial" w:hAnsi="Arial" w:cs="Arial"/>
-                <w:sz w:val="24"/>
-                <w:lang w:val="es-MX"/>
-              </w:rPr>
-              <w:t>dueños</w:t>
-            </w:r>
-            <w:r>
-              <w:rPr>
-                <w:rFonts w:ascii="Arial" w:hAnsi="Arial" w:cs="Arial"/>
-                <w:sz w:val="24"/>
-                <w:lang w:val="es-MX"/>
-              </w:rPr>
-              <w:t>.</w:t>
+              <w:t>- La lista de clubes ordenada según el número de dueños.</w:t>
             </w:r>
           </w:p>
         </w:tc>
@@ -2041,23 +1993,7 @@
                 <w:sz w:val="24"/>
                 <w:lang w:val="es-MX"/>
               </w:rPr>
-              <w:t xml:space="preserve"> </w:t>
-            </w:r>
-            <w:r>
-              <w:rPr>
-                <w:rFonts w:ascii="Arial" w:hAnsi="Arial" w:cs="Arial"/>
-                <w:sz w:val="24"/>
-                <w:lang w:val="es-MX"/>
-              </w:rPr>
-              <w:t>Criterio</w:t>
-            </w:r>
-            <w:r>
-              <w:rPr>
-                <w:rFonts w:ascii="Arial" w:hAnsi="Arial" w:cs="Arial"/>
-                <w:sz w:val="24"/>
-                <w:lang w:val="es-MX"/>
-              </w:rPr>
-              <w:t>.</w:t>
+              <w:t xml:space="preserve"> Criterio.</w:t>
             </w:r>
           </w:p>
         </w:tc>
@@ -2804,15 +2740,7 @@
                 <w:sz w:val="24"/>
                 <w:lang w:val="es-MX"/>
               </w:rPr>
-              <w:t>Se deben</w:t>
-            </w:r>
-            <w:r>
-              <w:rPr>
-                <w:rFonts w:ascii="Arial" w:hAnsi="Arial" w:cs="Arial"/>
-                <w:sz w:val="24"/>
-                <w:lang w:val="es-MX"/>
-              </w:rPr>
-              <w:t xml:space="preserve"> poder eliminar del programa un club, un dueño o una mascota.</w:t>
+              <w:t>Se deben poder eliminar del programa un club, un dueño o una mascota.</w:t>
             </w:r>
           </w:p>
         </w:tc>
@@ -2861,7 +2789,15 @@
                 <w:sz w:val="24"/>
                 <w:lang w:val="es-MX"/>
               </w:rPr>
-              <w:t>- Criterio</w:t>
+              <w:t xml:space="preserve">- </w:t>
+            </w:r>
+            <w:r>
+              <w:rPr>
+                <w:rFonts w:ascii="Arial" w:hAnsi="Arial" w:cs="Arial"/>
+                <w:sz w:val="24"/>
+                <w:lang w:val="es-MX"/>
+              </w:rPr>
+              <w:t>Lo que se desea eliminar (Club, dueño o mascota).</w:t>
             </w:r>
           </w:p>
           <w:p>
@@ -2886,15 +2822,7 @@
                 <w:sz w:val="24"/>
                 <w:lang w:val="es-MX"/>
               </w:rPr>
-              <w:t xml:space="preserve"> N</w:t>
-            </w:r>
-            <w:r>
-              <w:rPr>
-                <w:rFonts w:ascii="Arial" w:hAnsi="Arial" w:cs="Arial"/>
-                <w:sz w:val="24"/>
-                <w:lang w:val="es-MX"/>
-              </w:rPr>
-              <w:t>úmero de identificación o nombre.</w:t>
+              <w:t xml:space="preserve"> Número de identificación o nombre.</w:t>
             </w:r>
           </w:p>
         </w:tc>
@@ -2987,8 +2915,6 @@
                 <w:lang w:val="es-MX"/>
               </w:rPr>
             </w:pPr>
-            <w:bookmarkStart w:id="0" w:name="_GoBack"/>
-            <w:bookmarkEnd w:id="0"/>
             <w:r>
               <w:rPr>
                 <w:rFonts w:ascii="Arial" w:hAnsi="Arial" w:cs="Arial"/>
@@ -3055,6 +2981,8 @@
               </w:rPr>
               <w:t>.</w:t>
             </w:r>
+            <w:bookmarkStart w:id="0" w:name="_GoBack"/>
+            <w:bookmarkEnd w:id="0"/>
           </w:p>
         </w:tc>
       </w:tr>
@@ -3186,15 +3114,7 @@
                 <w:sz w:val="24"/>
                 <w:lang w:val="es-MX"/>
               </w:rPr>
-              <w:t>NF</w:t>
-            </w:r>
-            <w:r>
-              <w:rPr>
-                <w:rFonts w:ascii="Arial" w:hAnsi="Arial" w:cs="Arial"/>
-                <w:sz w:val="24"/>
-                <w:lang w:val="es-MX"/>
-              </w:rPr>
-              <w:t>2</w:t>
+              <w:t>NF2</w:t>
             </w:r>
             <w:r>
               <w:rPr>
@@ -3352,15 +3272,7 @@
                 <w:sz w:val="24"/>
                 <w:lang w:val="es-MX"/>
               </w:rPr>
-              <w:t>NF</w:t>
-            </w:r>
-            <w:r>
-              <w:rPr>
-                <w:rFonts w:ascii="Arial" w:hAnsi="Arial" w:cs="Arial"/>
-                <w:sz w:val="24"/>
-                <w:lang w:val="es-MX"/>
-              </w:rPr>
-              <w:t>3</w:t>
+              <w:t>NF3</w:t>
             </w:r>
             <w:r>
               <w:rPr>
@@ -3509,15 +3421,7 @@
                 <w:sz w:val="24"/>
                 <w:lang w:val="es-MX"/>
               </w:rPr>
-              <w:t>NF</w:t>
-            </w:r>
-            <w:r>
-              <w:rPr>
-                <w:rFonts w:ascii="Arial" w:hAnsi="Arial" w:cs="Arial"/>
-                <w:sz w:val="24"/>
-                <w:lang w:val="es-MX"/>
-              </w:rPr>
-              <w:t>4</w:t>
+              <w:t>NF4</w:t>
             </w:r>
             <w:r>
               <w:rPr>
@@ -5242,6 +5146,7 @@
     <w:lsdException w:name="HTML Sample" w:semiHidden="1" w:unhideWhenUsed="1"/>
     <w:lsdException w:name="HTML Typewriter" w:semiHidden="1" w:unhideWhenUsed="1"/>
     <w:lsdException w:name="HTML Variable" w:semiHidden="1" w:unhideWhenUsed="1"/>
+    <w:lsdException w:name="Normal Table" w:semiHidden="1" w:unhideWhenUsed="1"/>
     <w:lsdException w:name="annotation subject" w:semiHidden="1" w:unhideWhenUsed="1"/>
     <w:lsdException w:name="No List" w:semiHidden="1" w:unhideWhenUsed="1"/>
     <w:lsdException w:name="Outline List 1" w:semiHidden="1" w:unhideWhenUsed="1"/>
@@ -5288,8 +5193,10 @@
     <w:lsdException w:name="Table Subtle 2" w:semiHidden="1" w:unhideWhenUsed="1"/>
     <w:lsdException w:name="Table Web 1" w:semiHidden="1" w:unhideWhenUsed="1"/>
     <w:lsdException w:name="Table Web 2" w:semiHidden="1" w:unhideWhenUsed="1"/>
+    <w:lsdException w:name="Table Web 3" w:semiHidden="1" w:unhideWhenUsed="1"/>
     <w:lsdException w:name="Balloon Text" w:semiHidden="1" w:unhideWhenUsed="1"/>
     <w:lsdException w:name="Table Grid" w:uiPriority="39"/>
+    <w:lsdException w:name="Table Theme" w:semiHidden="1" w:unhideWhenUsed="1"/>
     <w:lsdException w:name="Placeholder Text" w:semiHidden="1"/>
     <w:lsdException w:name="No Spacing" w:uiPriority="1" w:qFormat="1"/>
     <w:lsdException w:name="Light Shading" w:uiPriority="60"/>
@@ -5852,7 +5759,7 @@
 </file>
 
 <file path=customXml/itemProps1.xml><?xml version="1.0" encoding="utf-8"?>
-<ds:datastoreItem xmlns:ds="http://schemas.openxmlformats.org/officeDocument/2006/customXml" ds:itemID="{6E47F623-A569-470F-B6B3-D6485BE15B9A}">
+<ds:datastoreItem xmlns:ds="http://schemas.openxmlformats.org/officeDocument/2006/customXml" ds:itemID="{B262A08F-BE40-4641-B0D2-D23076664788}">
   <ds:schemaRefs>
     <ds:schemaRef ds:uri="http://schemas.openxmlformats.org/officeDocument/2006/bibliography"/>
   </ds:schemaRefs>
